--- a/отчет1.docx
+++ b/отчет1.docx
@@ -480,7 +480,7 @@
                 </mc:Choice>
                 <mc:Fallback>
                   <w:pict>
-                    <v:shapetype w14:anchorId="33DC7330" id="_x0000_t32" coordsize="21600,21600" o:spt="32" o:oned="t" path="m,l21600,21600e" filled="f">
+                    <v:shapetype w14:anchorId="1AD17D71" id="_x0000_t32" coordsize="21600,21600" o:spt="32" o:oned="t" path="m,l21600,21600e" filled="f">
                       <v:path arrowok="t" fillok="f" o:connecttype="none"/>
                       <o:lock v:ext="edit" shapetype="t"/>
                     </v:shapetype>
@@ -7000,6 +7000,7 @@
         </w:rPr>
       </w:pPr>
       <w:bookmarkStart w:id="1" w:name="_Ref67228310"/>
+      <w:bookmarkStart w:id="2" w:name="_GoBack"/>
       <w:r>
         <w:rPr>
           <w:b/>
@@ -7010,6 +7011,7 @@
       </w:r>
       <w:bookmarkEnd w:id="1"/>
     </w:p>
+    <w:bookmarkEnd w:id="2"/>
     <w:p>
       <w:pPr>
         <w:rPr>
@@ -8570,7 +8572,7 @@
           <w:szCs w:val="28"/>
         </w:rPr>
       </w:pPr>
-      <w:bookmarkStart w:id="2" w:name="_Ref67226485"/>
+      <w:bookmarkStart w:id="3" w:name="_Ref67226485"/>
       <w:r>
         <w:rPr>
           <w:b/>
@@ -8580,7 +8582,7 @@
         <w:lastRenderedPageBreak/>
         <w:t>Синхронный DV триггер (с динамическим управлением записью)</w:t>
       </w:r>
-      <w:bookmarkEnd w:id="2"/>
+      <w:bookmarkEnd w:id="3"/>
     </w:p>
     <w:p>
       <w:pPr>
@@ -12289,7 +12291,6 @@
           <w:sz w:val="28"/>
         </w:rPr>
       </w:pPr>
-      <w:bookmarkStart w:id="3" w:name="_GoBack"/>
       <w:r>
         <w:rPr>
           <w:i/>
@@ -12302,14 +12303,7 @@
         <w:rPr>
           <w:sz w:val="28"/>
         </w:rPr>
-        <w:t xml:space="preserve"> </w:t>
-      </w:r>
-      <w:bookmarkEnd w:id="3"/>
-      <w:r>
-        <w:rPr>
-          <w:sz w:val="28"/>
-        </w:rPr>
-        <w:t xml:space="preserve">– вход для раздельной установки триггера в состояние "1". </w:t>
+        <w:t xml:space="preserve"> – вход для раздельной установки триггера в состояние "1". </w:t>
       </w:r>
     </w:p>
     <w:p>
